--- a/Pandoc_test.docx
+++ b/Pandoc_test.docx
@@ -5,6 +5,11 @@
     <w:p>
       <w:r>
         <w:t>Test #1</w:t>
+      </w:r>
+    </w:p>
+    <w:p>
+      <w:r>
+        <w:t>Test #2</w:t>
       </w:r>
       <w:bookmarkStart w:id="0" w:name="_GoBack"/>
       <w:bookmarkEnd w:id="0"/>

--- a/Pandoc_test.docx
+++ b/Pandoc_test.docx
@@ -11,6 +11,71 @@
       <w:r>
         <w:t>Test #2</w:t>
       </w:r>
+    </w:p>
+    <w:p/>
+    <w:tbl>
+      <w:tblPr>
+        <w:tblStyle w:val="LightShading-Accent5"/>
+        <w:tblW w:w="0" w:type="auto"/>
+        <w:tblLook w:val="04A0" w:firstRow="1" w:lastRow="0" w:firstColumn="1" w:lastColumn="0" w:noHBand="0" w:noVBand="1"/>
+      </w:tblPr>
+      <w:tblGrid>
+        <w:gridCol w:w="4428"/>
+        <w:gridCol w:w="4428"/>
+      </w:tblGrid>
+      <w:tr>
+        <w:trPr>
+          <w:cnfStyle w:val="100000000000" w:firstRow="1" w:lastRow="0" w:firstColumn="0" w:lastColumn="0" w:oddVBand="0" w:evenVBand="0" w:oddHBand="0" w:evenHBand="0" w:firstRowFirstColumn="0" w:firstRowLastColumn="0" w:lastRowFirstColumn="0" w:lastRowLastColumn="0"/>
+        </w:trPr>
+        <w:tc>
+          <w:tcPr>
+            <w:cnfStyle w:val="001000000000" w:firstRow="0" w:lastRow="0" w:firstColumn="1" w:lastColumn="0" w:oddVBand="0" w:evenVBand="0" w:oddHBand="0" w:evenHBand="0" w:firstRowFirstColumn="0" w:firstRowLastColumn="0" w:lastRowFirstColumn="0" w:lastRowLastColumn="0"/>
+            <w:tcW w:w="4428" w:type="dxa"/>
+          </w:tcPr>
+          <w:p>
+            <w:r>
+              <w:t>Header 1</w:t>
+            </w:r>
+          </w:p>
+        </w:tc>
+        <w:tc>
+          <w:tcPr>
+            <w:tcW w:w="4428" w:type="dxa"/>
+          </w:tcPr>
+          <w:p>
+            <w:pPr>
+              <w:cnfStyle w:val="100000000000" w:firstRow="1" w:lastRow="0" w:firstColumn="0" w:lastColumn="0" w:oddVBand="0" w:evenVBand="0" w:oddHBand="0" w:evenHBand="0" w:firstRowFirstColumn="0" w:firstRowLastColumn="0" w:lastRowFirstColumn="0" w:lastRowLastColumn="0"/>
+            </w:pPr>
+            <w:r>
+              <w:t>Header 2</w:t>
+            </w:r>
+          </w:p>
+        </w:tc>
+      </w:tr>
+      <w:tr>
+        <w:trPr>
+          <w:cnfStyle w:val="000000100000" w:firstRow="0" w:lastRow="0" w:firstColumn="0" w:lastColumn="0" w:oddVBand="0" w:evenVBand="0" w:oddHBand="1" w:evenHBand="0" w:firstRowFirstColumn="0" w:firstRowLastColumn="0" w:lastRowFirstColumn="0" w:lastRowLastColumn="0"/>
+        </w:trPr>
+        <w:tc>
+          <w:tcPr>
+            <w:cnfStyle w:val="001000000000" w:firstRow="0" w:lastRow="0" w:firstColumn="1" w:lastColumn="0" w:oddVBand="0" w:evenVBand="0" w:oddHBand="0" w:evenHBand="0" w:firstRowFirstColumn="0" w:firstRowLastColumn="0" w:lastRowFirstColumn="0" w:lastRowLastColumn="0"/>
+            <w:tcW w:w="4428" w:type="dxa"/>
+          </w:tcPr>
+          <w:p/>
+        </w:tc>
+        <w:tc>
+          <w:tcPr>
+            <w:tcW w:w="4428" w:type="dxa"/>
+          </w:tcPr>
+          <w:p>
+            <w:pPr>
+              <w:cnfStyle w:val="000000100000" w:firstRow="0" w:lastRow="0" w:firstColumn="0" w:lastColumn="0" w:oddVBand="0" w:evenVBand="0" w:oddHBand="1" w:evenHBand="0" w:firstRowFirstColumn="0" w:firstRowLastColumn="0" w:lastRowFirstColumn="0" w:lastRowLastColumn="0"/>
+            </w:pPr>
+          </w:p>
+        </w:tc>
+      </w:tr>
+    </w:tbl>
+    <w:p>
       <w:bookmarkStart w:id="0" w:name="_GoBack"/>
       <w:bookmarkEnd w:id="0"/>
     </w:p>
@@ -216,6 +281,129 @@
       <w:rFonts w:ascii="PT Mono" w:hAnsi="PT Mono"/>
     </w:rPr>
   </w:style>
+  <w:style w:type="table" w:styleId="TableGrid">
+    <w:name w:val="Table Grid"/>
+    <w:basedOn w:val="TableNormal"/>
+    <w:uiPriority w:val="59"/>
+    <w:rsid w:val="00270DE3"/>
+    <w:tblPr>
+      <w:tblInd w:w="0" w:type="dxa"/>
+      <w:tblBorders>
+        <w:top w:val="single" w:sz="4" w:space="0" w:color="auto"/>
+        <w:left w:val="single" w:sz="4" w:space="0" w:color="auto"/>
+        <w:bottom w:val="single" w:sz="4" w:space="0" w:color="auto"/>
+        <w:right w:val="single" w:sz="4" w:space="0" w:color="auto"/>
+        <w:insideH w:val="single" w:sz="4" w:space="0" w:color="auto"/>
+        <w:insideV w:val="single" w:sz="4" w:space="0" w:color="auto"/>
+      </w:tblBorders>
+      <w:tblCellMar>
+        <w:top w:w="0" w:type="dxa"/>
+        <w:left w:w="108" w:type="dxa"/>
+        <w:bottom w:w="0" w:type="dxa"/>
+        <w:right w:w="108" w:type="dxa"/>
+      </w:tblCellMar>
+    </w:tblPr>
+  </w:style>
+  <w:style w:type="table" w:styleId="LightShading-Accent5">
+    <w:name w:val="Light Shading Accent 5"/>
+    <w:basedOn w:val="TableNormal"/>
+    <w:uiPriority w:val="60"/>
+    <w:rsid w:val="00270DE3"/>
+    <w:rPr>
+      <w:color w:val="31849B" w:themeColor="accent5" w:themeShade="BF"/>
+    </w:rPr>
+    <w:tblPr>
+      <w:tblStyleRowBandSize w:val="1"/>
+      <w:tblStyleColBandSize w:val="1"/>
+      <w:tblInd w:w="0" w:type="dxa"/>
+      <w:tblBorders>
+        <w:top w:val="single" w:sz="8" w:space="0" w:color="4BACC6" w:themeColor="accent5"/>
+        <w:bottom w:val="single" w:sz="8" w:space="0" w:color="4BACC6" w:themeColor="accent5"/>
+      </w:tblBorders>
+      <w:tblCellMar>
+        <w:top w:w="0" w:type="dxa"/>
+        <w:left w:w="108" w:type="dxa"/>
+        <w:bottom w:w="0" w:type="dxa"/>
+        <w:right w:w="108" w:type="dxa"/>
+      </w:tblCellMar>
+    </w:tblPr>
+    <w:tblStylePr w:type="firstRow">
+      <w:pPr>
+        <w:spacing w:before="0" w:after="0" w:line="240" w:lineRule="auto"/>
+      </w:pPr>
+      <w:rPr>
+        <w:b/>
+        <w:bCs/>
+      </w:rPr>
+      <w:tblPr/>
+      <w:tcPr>
+        <w:tcBorders>
+          <w:top w:val="single" w:sz="8" w:space="0" w:color="4BACC6" w:themeColor="accent5"/>
+          <w:left w:val="nil"/>
+          <w:bottom w:val="single" w:sz="8" w:space="0" w:color="4BACC6" w:themeColor="accent5"/>
+          <w:right w:val="nil"/>
+          <w:insideH w:val="nil"/>
+          <w:insideV w:val="nil"/>
+        </w:tcBorders>
+      </w:tcPr>
+    </w:tblStylePr>
+    <w:tblStylePr w:type="lastRow">
+      <w:pPr>
+        <w:spacing w:before="0" w:after="0" w:line="240" w:lineRule="auto"/>
+      </w:pPr>
+      <w:rPr>
+        <w:b/>
+        <w:bCs/>
+      </w:rPr>
+      <w:tblPr/>
+      <w:tcPr>
+        <w:tcBorders>
+          <w:top w:val="single" w:sz="8" w:space="0" w:color="4BACC6" w:themeColor="accent5"/>
+          <w:left w:val="nil"/>
+          <w:bottom w:val="single" w:sz="8" w:space="0" w:color="4BACC6" w:themeColor="accent5"/>
+          <w:right w:val="nil"/>
+          <w:insideH w:val="nil"/>
+          <w:insideV w:val="nil"/>
+        </w:tcBorders>
+      </w:tcPr>
+    </w:tblStylePr>
+    <w:tblStylePr w:type="firstCol">
+      <w:rPr>
+        <w:b/>
+        <w:bCs/>
+      </w:rPr>
+    </w:tblStylePr>
+    <w:tblStylePr w:type="lastCol">
+      <w:rPr>
+        <w:b/>
+        <w:bCs/>
+      </w:rPr>
+    </w:tblStylePr>
+    <w:tblStylePr w:type="band1Vert">
+      <w:tblPr/>
+      <w:tcPr>
+        <w:tcBorders>
+          <w:left w:val="nil"/>
+          <w:right w:val="nil"/>
+          <w:insideH w:val="nil"/>
+          <w:insideV w:val="nil"/>
+        </w:tcBorders>
+        <w:shd w:val="clear" w:color="auto" w:fill="D2EAF1" w:themeFill="accent5" w:themeFillTint="3F"/>
+      </w:tcPr>
+    </w:tblStylePr>
+    <w:tblStylePr w:type="band1Horz">
+      <w:tblPr/>
+      <w:tcPr>
+        <w:tcBorders>
+          <w:left w:val="nil"/>
+          <w:right w:val="nil"/>
+          <w:insideH w:val="nil"/>
+          <w:insideV w:val="nil"/>
+        </w:tcBorders>
+        <w:shd w:val="clear" w:color="auto" w:fill="D2EAF1" w:themeFill="accent5" w:themeFillTint="3F"/>
+      </w:tcPr>
+    </w:tblStylePr>
+  </w:style>
 </w:styles>
 </file>
 
@@ -410,6 +598,129 @@
     <w:rPr>
       <w:rFonts w:ascii="PT Mono" w:hAnsi="PT Mono"/>
     </w:rPr>
+  </w:style>
+  <w:style w:type="table" w:styleId="TableGrid">
+    <w:name w:val="Table Grid"/>
+    <w:basedOn w:val="TableNormal"/>
+    <w:uiPriority w:val="59"/>
+    <w:rsid w:val="00270DE3"/>
+    <w:tblPr>
+      <w:tblInd w:w="0" w:type="dxa"/>
+      <w:tblBorders>
+        <w:top w:val="single" w:sz="4" w:space="0" w:color="auto"/>
+        <w:left w:val="single" w:sz="4" w:space="0" w:color="auto"/>
+        <w:bottom w:val="single" w:sz="4" w:space="0" w:color="auto"/>
+        <w:right w:val="single" w:sz="4" w:space="0" w:color="auto"/>
+        <w:insideH w:val="single" w:sz="4" w:space="0" w:color="auto"/>
+        <w:insideV w:val="single" w:sz="4" w:space="0" w:color="auto"/>
+      </w:tblBorders>
+      <w:tblCellMar>
+        <w:top w:w="0" w:type="dxa"/>
+        <w:left w:w="108" w:type="dxa"/>
+        <w:bottom w:w="0" w:type="dxa"/>
+        <w:right w:w="108" w:type="dxa"/>
+      </w:tblCellMar>
+    </w:tblPr>
+  </w:style>
+  <w:style w:type="table" w:styleId="LightShading-Accent5">
+    <w:name w:val="Light Shading Accent 5"/>
+    <w:basedOn w:val="TableNormal"/>
+    <w:uiPriority w:val="60"/>
+    <w:rsid w:val="00270DE3"/>
+    <w:rPr>
+      <w:color w:val="31849B" w:themeColor="accent5" w:themeShade="BF"/>
+    </w:rPr>
+    <w:tblPr>
+      <w:tblStyleRowBandSize w:val="1"/>
+      <w:tblStyleColBandSize w:val="1"/>
+      <w:tblInd w:w="0" w:type="dxa"/>
+      <w:tblBorders>
+        <w:top w:val="single" w:sz="8" w:space="0" w:color="4BACC6" w:themeColor="accent5"/>
+        <w:bottom w:val="single" w:sz="8" w:space="0" w:color="4BACC6" w:themeColor="accent5"/>
+      </w:tblBorders>
+      <w:tblCellMar>
+        <w:top w:w="0" w:type="dxa"/>
+        <w:left w:w="108" w:type="dxa"/>
+        <w:bottom w:w="0" w:type="dxa"/>
+        <w:right w:w="108" w:type="dxa"/>
+      </w:tblCellMar>
+    </w:tblPr>
+    <w:tblStylePr w:type="firstRow">
+      <w:pPr>
+        <w:spacing w:before="0" w:after="0" w:line="240" w:lineRule="auto"/>
+      </w:pPr>
+      <w:rPr>
+        <w:b/>
+        <w:bCs/>
+      </w:rPr>
+      <w:tblPr/>
+      <w:tcPr>
+        <w:tcBorders>
+          <w:top w:val="single" w:sz="8" w:space="0" w:color="4BACC6" w:themeColor="accent5"/>
+          <w:left w:val="nil"/>
+          <w:bottom w:val="single" w:sz="8" w:space="0" w:color="4BACC6" w:themeColor="accent5"/>
+          <w:right w:val="nil"/>
+          <w:insideH w:val="nil"/>
+          <w:insideV w:val="nil"/>
+        </w:tcBorders>
+      </w:tcPr>
+    </w:tblStylePr>
+    <w:tblStylePr w:type="lastRow">
+      <w:pPr>
+        <w:spacing w:before="0" w:after="0" w:line="240" w:lineRule="auto"/>
+      </w:pPr>
+      <w:rPr>
+        <w:b/>
+        <w:bCs/>
+      </w:rPr>
+      <w:tblPr/>
+      <w:tcPr>
+        <w:tcBorders>
+          <w:top w:val="single" w:sz="8" w:space="0" w:color="4BACC6" w:themeColor="accent5"/>
+          <w:left w:val="nil"/>
+          <w:bottom w:val="single" w:sz="8" w:space="0" w:color="4BACC6" w:themeColor="accent5"/>
+          <w:right w:val="nil"/>
+          <w:insideH w:val="nil"/>
+          <w:insideV w:val="nil"/>
+        </w:tcBorders>
+      </w:tcPr>
+    </w:tblStylePr>
+    <w:tblStylePr w:type="firstCol">
+      <w:rPr>
+        <w:b/>
+        <w:bCs/>
+      </w:rPr>
+    </w:tblStylePr>
+    <w:tblStylePr w:type="lastCol">
+      <w:rPr>
+        <w:b/>
+        <w:bCs/>
+      </w:rPr>
+    </w:tblStylePr>
+    <w:tblStylePr w:type="band1Vert">
+      <w:tblPr/>
+      <w:tcPr>
+        <w:tcBorders>
+          <w:left w:val="nil"/>
+          <w:right w:val="nil"/>
+          <w:insideH w:val="nil"/>
+          <w:insideV w:val="nil"/>
+        </w:tcBorders>
+        <w:shd w:val="clear" w:color="auto" w:fill="D2EAF1" w:themeFill="accent5" w:themeFillTint="3F"/>
+      </w:tcPr>
+    </w:tblStylePr>
+    <w:tblStylePr w:type="band1Horz">
+      <w:tblPr/>
+      <w:tcPr>
+        <w:tcBorders>
+          <w:left w:val="nil"/>
+          <w:right w:val="nil"/>
+          <w:insideH w:val="nil"/>
+          <w:insideV w:val="nil"/>
+        </w:tcBorders>
+        <w:shd w:val="clear" w:color="auto" w:fill="D2EAF1" w:themeFill="accent5" w:themeFillTint="3F"/>
+      </w:tcPr>
+    </w:tblStylePr>
   </w:style>
 </w:styles>
 </file>
